--- a/Memoria Escrita.docx
+++ b/Memoria Escrita.docx
@@ -11,6 +11,14 @@
           <w:szCs w:val="20"/>
         </w:rPr>
       </w:pPr>
+      <w:r>
+        <w:rPr>
+          <w:rFonts w:ascii="Arial" w:hAnsi="Arial" w:cs="Arial"/>
+          <w:sz w:val="20"/>
+          <w:szCs w:val="20"/>
+        </w:rPr>
+        <w:t>poiugc</w:t>
+      </w:r>
     </w:p>
     <w:sectPr>
       <w:pgSz w:w="12240" w:h="15840"/>

--- a/Memoria Escrita.docx
+++ b/Memoria Escrita.docx
@@ -3,21 +3,118 @@
 <w:document xmlns:wpc="http://schemas.microsoft.com/office/word/2010/wordprocessingCanvas" xmlns:cx="http://schemas.microsoft.com/office/drawing/2014/chartex" xmlns:cx1="http://schemas.microsoft.com/office/drawing/2015/9/8/chartex" xmlns:cx2="http://schemas.microsoft.com/office/drawing/2015/10/21/chartex" xmlns:cx3="http://schemas.microsoft.com/office/drawing/2016/5/9/chartex" xmlns:cx4="http://schemas.microsoft.com/office/drawing/2016/5/10/chartex" xmlns:cx5="http://schemas.microsoft.com/office/drawing/2016/5/11/chartex" xmlns:cx6="http://schemas.microsoft.com/office/drawing/2016/5/12/chartex" xmlns:cx7="http://schemas.microsoft.com/office/drawing/2016/5/13/chartex" xmlns:cx8="http://schemas.microsoft.com/office/drawing/2016/5/14/chartex" xmlns:mc="http://schemas.openxmlformats.org/markup-compatibility/2006" xmlns:aink="http://schemas.microsoft.com/office/drawing/2016/ink" xmlns:am3d="http://schemas.microsoft.com/office/drawing/2017/model3d" xmlns:o="urn:schemas-microsoft-com:office:office" xmlns:oel="http://schemas.microsoft.com/office/2019/extlst" xmlns:r="http://schemas.openxmlformats.org/officeDocument/2006/relationships" xmlns:m="http://schemas.openxmlformats.org/officeDocument/2006/math" xmlns:v="urn:schemas-microsoft-com:vml" xmlns:wp14="http://schemas.microsoft.com/office/word/2010/wordprocessingDrawing" xmlns:wp="http://schemas.openxmlformats.org/drawingml/2006/wordprocessingDrawing" xmlns:w10="urn:schemas-microsoft-com:office:word" xmlns:w="http://schemas.openxmlformats.org/wordprocessingml/2006/main" xmlns:w14="http://schemas.microsoft.com/office/word/2010/wordml" xmlns:w15="http://schemas.microsoft.com/office/word/2012/wordml" xmlns:w16cex="http://schemas.microsoft.com/office/word/2018/wordml/cex" xmlns:w16cid="http://schemas.microsoft.com/office/word/2016/wordml/cid" xmlns:w16="http://schemas.microsoft.com/office/word/2018/wordml" xmlns:w16sdtdh="http://schemas.microsoft.com/office/word/2020/wordml/sdtdatahash" xmlns:w16se="http://schemas.microsoft.com/office/word/2015/wordml/symex" xmlns:wpg="http://schemas.microsoft.com/office/word/2010/wordprocessingGroup" xmlns:wpi="http://schemas.microsoft.com/office/word/2010/wordprocessingInk" xmlns:wne="http://schemas.microsoft.com/office/word/2006/wordml" xmlns:wps="http://schemas.microsoft.com/office/word/2010/wordprocessingShape" mc:Ignorable="w14 w15 w16se w16cid w16 w16cex w16sdtdh wp14">
   <w:body>
     <w:p>
-      <w:pPr>
-        <w:spacing w:line="240" w:lineRule="auto"/>
-        <w:rPr>
-          <w:rFonts w:ascii="Arial" w:hAnsi="Arial" w:cs="Arial"/>
-          <w:sz w:val="20"/>
-          <w:szCs w:val="20"/>
-        </w:rPr>
-      </w:pPr>
-      <w:r>
-        <w:rPr>
-          <w:rFonts w:ascii="Arial" w:hAnsi="Arial" w:cs="Arial"/>
-          <w:sz w:val="20"/>
-          <w:szCs w:val="20"/>
-        </w:rPr>
-        <w:t>poiugc</w:t>
+      <w:proofErr w:type="spellStart"/>
+      <w:r>
+        <w:t>Kontakte</w:t>
+      </w:r>
+      <w:proofErr w:type="spellEnd"/>
+    </w:p>
+    <w:p/>
+    <w:p/>
+    <w:p>
+      <w:r>
+        <w:t>//Portada//</w:t>
+      </w:r>
+    </w:p>
+    <w:p/>
+    <w:p>
+      <w:r>
+        <w:t>Integrantes</w:t>
+      </w:r>
+    </w:p>
+    <w:p/>
+    <w:p/>
+    <w:p/>
+    <w:p/>
+    <w:p>
+      <w:r>
+        <w:t>Profesor</w:t>
+      </w:r>
+    </w:p>
+    <w:p/>
+    <w:p/>
+    <w:p>
+      <w:proofErr w:type="spellStart"/>
+      <w:r>
+        <w:t>Area</w:t>
+      </w:r>
+      <w:proofErr w:type="spellEnd"/>
+      <w:r>
+        <w:t xml:space="preserve"> Curricular</w:t>
+      </w:r>
+    </w:p>
+    <w:p/>
+    <w:p/>
+    <w:p/>
+    <w:p/>
+    <w:p>
+      <w:r>
+        <w:t>//</w:t>
+      </w:r>
+      <w:proofErr w:type="spellStart"/>
+      <w:r>
+        <w:t>Documentacion</w:t>
+      </w:r>
+      <w:proofErr w:type="spellEnd"/>
+      <w:r>
+        <w:t>//</w:t>
+      </w:r>
+    </w:p>
+    <w:p/>
+    <w:p/>
+    <w:p/>
+    <w:p/>
+    <w:p/>
+    <w:p/>
+    <w:p/>
+    <w:p/>
+    <w:p/>
+    <w:p/>
+    <w:p>
+      <w:r>
+        <w:lastRenderedPageBreak/>
+        <w:t xml:space="preserve">Descripción general de la solución </w:t>
+      </w:r>
+    </w:p>
+    <w:p>
+      <w:r>
+        <w:t xml:space="preserve">Descripción </w:t>
+      </w:r>
+      <w:r>
+        <w:t xml:space="preserve">del </w:t>
+      </w:r>
+      <w:proofErr w:type="spellStart"/>
+      <w:r>
+        <w:t>diselo</w:t>
+      </w:r>
+      <w:proofErr w:type="spellEnd"/>
+      <w:r>
+        <w:t xml:space="preserve"> estático (UML)</w:t>
+      </w:r>
+    </w:p>
+    <w:p>
+      <w:r>
+        <w:t xml:space="preserve">Descripción de la implementación de características </w:t>
+      </w:r>
+    </w:p>
+    <w:p>
+      <w:proofErr w:type="spellStart"/>
+      <w:r>
+        <w:t>Descri´ción</w:t>
+      </w:r>
+      <w:proofErr w:type="spellEnd"/>
+      <w:r>
+        <w:t xml:space="preserve"> de cada una de las 5 funcionalidades</w:t>
+      </w:r>
+    </w:p>
+    <w:p>
+      <w:r>
+        <w:t>Manual de usuario para correcto funcionamiento</w:t>
+      </w:r>
+    </w:p>
+    <w:p>
+      <w:r>
+        <w:t xml:space="preserve"> </w:t>
       </w:r>
     </w:p>
     <w:sectPr>

--- a/Memoria Escrita.docx
+++ b/Memoria Escrita.docx
@@ -3,117 +3,1901 @@
 <w:document xmlns:wpc="http://schemas.microsoft.com/office/word/2010/wordprocessingCanvas" xmlns:cx="http://schemas.microsoft.com/office/drawing/2014/chartex" xmlns:cx1="http://schemas.microsoft.com/office/drawing/2015/9/8/chartex" xmlns:cx2="http://schemas.microsoft.com/office/drawing/2015/10/21/chartex" xmlns:cx3="http://schemas.microsoft.com/office/drawing/2016/5/9/chartex" xmlns:cx4="http://schemas.microsoft.com/office/drawing/2016/5/10/chartex" xmlns:cx5="http://schemas.microsoft.com/office/drawing/2016/5/11/chartex" xmlns:cx6="http://schemas.microsoft.com/office/drawing/2016/5/12/chartex" xmlns:cx7="http://schemas.microsoft.com/office/drawing/2016/5/13/chartex" xmlns:cx8="http://schemas.microsoft.com/office/drawing/2016/5/14/chartex" xmlns:mc="http://schemas.openxmlformats.org/markup-compatibility/2006" xmlns:aink="http://schemas.microsoft.com/office/drawing/2016/ink" xmlns:am3d="http://schemas.microsoft.com/office/drawing/2017/model3d" xmlns:o="urn:schemas-microsoft-com:office:office" xmlns:oel="http://schemas.microsoft.com/office/2019/extlst" xmlns:r="http://schemas.openxmlformats.org/officeDocument/2006/relationships" xmlns:m="http://schemas.openxmlformats.org/officeDocument/2006/math" xmlns:v="urn:schemas-microsoft-com:vml" xmlns:wp14="http://schemas.microsoft.com/office/word/2010/wordprocessingDrawing" xmlns:wp="http://schemas.openxmlformats.org/drawingml/2006/wordprocessingDrawing" xmlns:w10="urn:schemas-microsoft-com:office:word" xmlns:w="http://schemas.openxmlformats.org/wordprocessingml/2006/main" xmlns:w14="http://schemas.microsoft.com/office/word/2010/wordml" xmlns:w15="http://schemas.microsoft.com/office/word/2012/wordml" xmlns:w16cex="http://schemas.microsoft.com/office/word/2018/wordml/cex" xmlns:w16cid="http://schemas.microsoft.com/office/word/2016/wordml/cid" xmlns:w16="http://schemas.microsoft.com/office/word/2018/wordml" xmlns:w16sdtdh="http://schemas.microsoft.com/office/word/2020/wordml/sdtdatahash" xmlns:w16se="http://schemas.microsoft.com/office/word/2015/wordml/symex" xmlns:wpg="http://schemas.microsoft.com/office/word/2010/wordprocessingGroup" xmlns:wpi="http://schemas.microsoft.com/office/word/2010/wordprocessingInk" xmlns:wne="http://schemas.microsoft.com/office/word/2006/wordml" xmlns:wps="http://schemas.microsoft.com/office/word/2010/wordprocessingShape" mc:Ignorable="w14 w15 w16se w16cid w16 w16cex w16sdtdh wp14">
   <w:body>
     <w:p>
+      <w:pPr>
+        <w:jc w:val="center"/>
+        <w:rPr>
+          <w:rFonts w:ascii="Arial" w:hAnsi="Arial" w:cs="Arial"/>
+          <w:b/>
+          <w:bCs/>
+          <w:sz w:val="32"/>
+          <w:szCs w:val="32"/>
+        </w:rPr>
+      </w:pPr>
       <w:proofErr w:type="spellStart"/>
       <w:r>
+        <w:rPr>
+          <w:rFonts w:ascii="Arial" w:hAnsi="Arial" w:cs="Arial"/>
+          <w:b/>
+          <w:bCs/>
+          <w:sz w:val="32"/>
+          <w:szCs w:val="32"/>
+        </w:rPr>
         <w:t>Kontakte</w:t>
       </w:r>
       <w:proofErr w:type="spellEnd"/>
     </w:p>
-    <w:p/>
-    <w:p/>
-    <w:p>
-      <w:r>
-        <w:t>//Portada//</w:t>
-      </w:r>
-    </w:p>
-    <w:p/>
-    <w:p>
-      <w:r>
+    <w:p>
+      <w:pPr>
+        <w:rPr>
+          <w:rFonts w:ascii="Arial" w:hAnsi="Arial" w:cs="Arial"/>
+          <w:sz w:val="20"/>
+          <w:szCs w:val="20"/>
+        </w:rPr>
+      </w:pPr>
+    </w:p>
+    <w:p>
+      <w:pPr>
+        <w:rPr>
+          <w:rFonts w:ascii="Arial" w:hAnsi="Arial" w:cs="Arial"/>
+          <w:sz w:val="20"/>
+          <w:szCs w:val="20"/>
+        </w:rPr>
+      </w:pPr>
+    </w:p>
+    <w:p>
+      <w:pPr>
+        <w:rPr>
+          <w:rFonts w:ascii="Arial" w:hAnsi="Arial" w:cs="Arial"/>
+          <w:sz w:val="20"/>
+          <w:szCs w:val="20"/>
+        </w:rPr>
+      </w:pPr>
+    </w:p>
+    <w:p>
+      <w:pPr>
+        <w:rPr>
+          <w:rFonts w:ascii="Arial" w:hAnsi="Arial" w:cs="Arial"/>
+          <w:sz w:val="20"/>
+          <w:szCs w:val="20"/>
+        </w:rPr>
+      </w:pPr>
+    </w:p>
+    <w:p>
+      <w:pPr>
+        <w:jc w:val="center"/>
+        <w:rPr>
+          <w:rFonts w:ascii="Arial" w:hAnsi="Arial" w:cs="Arial"/>
+          <w:b/>
+          <w:bCs/>
+          <w:sz w:val="24"/>
+          <w:szCs w:val="24"/>
+        </w:rPr>
+      </w:pPr>
+      <w:r>
+        <w:rPr>
+          <w:rFonts w:ascii="Arial" w:hAnsi="Arial" w:cs="Arial"/>
+          <w:b/>
+          <w:bCs/>
+          <w:sz w:val="24"/>
+          <w:szCs w:val="24"/>
+        </w:rPr>
         <w:t>Integrantes</w:t>
       </w:r>
     </w:p>
-    <w:p/>
-    <w:p/>
-    <w:p/>
-    <w:p/>
-    <w:p>
-      <w:r>
+    <w:p>
+      <w:pPr>
+        <w:jc w:val="center"/>
+        <w:rPr>
+          <w:rFonts w:ascii="Arial" w:hAnsi="Arial" w:cs="Arial"/>
+          <w:sz w:val="20"/>
+          <w:szCs w:val="20"/>
+        </w:rPr>
+      </w:pPr>
+      <w:r>
+        <w:rPr>
+          <w:rFonts w:ascii="Arial" w:hAnsi="Arial" w:cs="Arial"/>
+          <w:sz w:val="20"/>
+          <w:szCs w:val="20"/>
+        </w:rPr>
+        <w:t>Alejandro Aristizábal Pérez</w:t>
+      </w:r>
+    </w:p>
+    <w:p>
+      <w:pPr>
+        <w:jc w:val="center"/>
+        <w:rPr>
+          <w:rFonts w:ascii="Arial" w:hAnsi="Arial" w:cs="Arial"/>
+          <w:sz w:val="20"/>
+          <w:szCs w:val="20"/>
+        </w:rPr>
+      </w:pPr>
+      <w:r>
+        <w:rPr>
+          <w:rFonts w:ascii="Arial" w:hAnsi="Arial" w:cs="Arial"/>
+          <w:sz w:val="20"/>
+          <w:szCs w:val="20"/>
+        </w:rPr>
+        <w:t xml:space="preserve">Juan </w:t>
+      </w:r>
+      <w:proofErr w:type="spellStart"/>
+      <w:r>
+        <w:rPr>
+          <w:rFonts w:ascii="Arial" w:hAnsi="Arial" w:cs="Arial"/>
+          <w:sz w:val="20"/>
+          <w:szCs w:val="20"/>
+        </w:rPr>
+        <w:t>Simon</w:t>
+      </w:r>
+      <w:proofErr w:type="spellEnd"/>
+      <w:r>
+        <w:rPr>
+          <w:rFonts w:ascii="Arial" w:hAnsi="Arial" w:cs="Arial"/>
+          <w:sz w:val="20"/>
+          <w:szCs w:val="20"/>
+        </w:rPr>
+        <w:t xml:space="preserve"> Zapata Monsalve</w:t>
+      </w:r>
+    </w:p>
+    <w:p>
+      <w:pPr>
+        <w:jc w:val="center"/>
+        <w:rPr>
+          <w:rFonts w:ascii="Arial" w:hAnsi="Arial" w:cs="Arial"/>
+          <w:sz w:val="20"/>
+          <w:szCs w:val="20"/>
+        </w:rPr>
+      </w:pPr>
+      <w:r>
+        <w:rPr>
+          <w:rFonts w:ascii="Arial" w:hAnsi="Arial" w:cs="Arial"/>
+          <w:sz w:val="20"/>
+          <w:szCs w:val="20"/>
+        </w:rPr>
+        <w:t>Sebastián Soto Arcila</w:t>
+      </w:r>
+    </w:p>
+    <w:p>
+      <w:pPr>
+        <w:jc w:val="center"/>
+        <w:rPr>
+          <w:rFonts w:ascii="Arial" w:hAnsi="Arial" w:cs="Arial"/>
+          <w:sz w:val="20"/>
+          <w:szCs w:val="20"/>
+        </w:rPr>
+      </w:pPr>
+      <w:r>
+        <w:rPr>
+          <w:rFonts w:ascii="Arial" w:hAnsi="Arial" w:cs="Arial"/>
+          <w:sz w:val="20"/>
+          <w:szCs w:val="20"/>
+        </w:rPr>
+        <w:t>Juan Pablo Garcia Carballo</w:t>
+      </w:r>
+    </w:p>
+    <w:p>
+      <w:pPr>
+        <w:jc w:val="center"/>
+        <w:rPr>
+          <w:rFonts w:ascii="Arial" w:hAnsi="Arial" w:cs="Arial"/>
+          <w:sz w:val="20"/>
+          <w:szCs w:val="20"/>
+        </w:rPr>
+      </w:pPr>
+      <w:proofErr w:type="spellStart"/>
+      <w:r>
+        <w:rPr>
+          <w:rFonts w:ascii="Arial" w:hAnsi="Arial" w:cs="Arial"/>
+          <w:sz w:val="20"/>
+          <w:szCs w:val="20"/>
+        </w:rPr>
+        <w:t>Jose</w:t>
+      </w:r>
+      <w:proofErr w:type="spellEnd"/>
+      <w:r>
+        <w:rPr>
+          <w:rFonts w:ascii="Arial" w:hAnsi="Arial" w:cs="Arial"/>
+          <w:sz w:val="20"/>
+          <w:szCs w:val="20"/>
+        </w:rPr>
+        <w:t xml:space="preserve"> Manuel Molina Vásquez</w:t>
+      </w:r>
+    </w:p>
+    <w:p>
+      <w:pPr>
+        <w:rPr>
+          <w:rFonts w:ascii="Arial" w:hAnsi="Arial" w:cs="Arial"/>
+          <w:sz w:val="20"/>
+          <w:szCs w:val="20"/>
+        </w:rPr>
+      </w:pPr>
+    </w:p>
+    <w:p>
+      <w:pPr>
+        <w:rPr>
+          <w:rFonts w:ascii="Arial" w:hAnsi="Arial" w:cs="Arial"/>
+          <w:sz w:val="20"/>
+          <w:szCs w:val="20"/>
+        </w:rPr>
+      </w:pPr>
+    </w:p>
+    <w:p>
+      <w:pPr>
+        <w:rPr>
+          <w:rFonts w:ascii="Arial" w:hAnsi="Arial" w:cs="Arial"/>
+          <w:sz w:val="20"/>
+          <w:szCs w:val="20"/>
+        </w:rPr>
+      </w:pPr>
+    </w:p>
+    <w:p>
+      <w:pPr>
+        <w:jc w:val="center"/>
+        <w:rPr>
+          <w:rFonts w:ascii="Arial" w:hAnsi="Arial" w:cs="Arial"/>
+          <w:b/>
+          <w:bCs/>
+          <w:sz w:val="20"/>
+          <w:szCs w:val="20"/>
+        </w:rPr>
+      </w:pPr>
+      <w:r>
+        <w:rPr>
+          <w:rFonts w:ascii="Arial" w:hAnsi="Arial" w:cs="Arial"/>
+          <w:b/>
+          <w:bCs/>
+          <w:sz w:val="20"/>
+          <w:szCs w:val="20"/>
+        </w:rPr>
         <w:t>Profesor</w:t>
       </w:r>
     </w:p>
-    <w:p/>
-    <w:p/>
-    <w:p>
+    <w:p>
+      <w:pPr>
+        <w:jc w:val="center"/>
+        <w:rPr>
+          <w:rFonts w:ascii="Arial" w:hAnsi="Arial" w:cs="Arial"/>
+        </w:rPr>
+      </w:pPr>
+      <w:r>
+        <w:rPr>
+          <w:rFonts w:ascii="Arial" w:hAnsi="Arial" w:cs="Arial"/>
+        </w:rPr>
+        <w:t>Jaime Alberto Guzmán Luna</w:t>
+      </w:r>
+    </w:p>
+    <w:p>
+      <w:pPr>
+        <w:rPr>
+          <w:rFonts w:ascii="Arial" w:hAnsi="Arial" w:cs="Arial"/>
+          <w:sz w:val="20"/>
+          <w:szCs w:val="20"/>
+        </w:rPr>
+      </w:pPr>
+    </w:p>
+    <w:p>
+      <w:pPr>
+        <w:rPr>
+          <w:rFonts w:ascii="Arial" w:hAnsi="Arial" w:cs="Arial"/>
+          <w:sz w:val="20"/>
+          <w:szCs w:val="20"/>
+        </w:rPr>
+      </w:pPr>
+    </w:p>
+    <w:p>
+      <w:pPr>
+        <w:jc w:val="center"/>
+        <w:rPr>
+          <w:rFonts w:ascii="Arial" w:hAnsi="Arial" w:cs="Arial"/>
+          <w:b/>
+          <w:bCs/>
+        </w:rPr>
+      </w:pPr>
       <w:proofErr w:type="spellStart"/>
       <w:r>
+        <w:rPr>
+          <w:rFonts w:ascii="Arial" w:hAnsi="Arial" w:cs="Arial"/>
+          <w:b/>
+          <w:bCs/>
+        </w:rPr>
         <w:t>Area</w:t>
       </w:r>
       <w:proofErr w:type="spellEnd"/>
       <w:r>
+        <w:rPr>
+          <w:rFonts w:ascii="Arial" w:hAnsi="Arial" w:cs="Arial"/>
+          <w:b/>
+          <w:bCs/>
+        </w:rPr>
         <w:t xml:space="preserve"> Curricular</w:t>
       </w:r>
     </w:p>
-    <w:p/>
-    <w:p/>
-    <w:p/>
-    <w:p/>
-    <w:p>
-      <w:r>
-        <w:t>//</w:t>
-      </w:r>
+    <w:p>
+      <w:pPr>
+        <w:jc w:val="center"/>
+        <w:rPr>
+          <w:rFonts w:ascii="Arial" w:hAnsi="Arial" w:cs="Arial"/>
+        </w:rPr>
+      </w:pPr>
+      <w:r>
+        <w:rPr>
+          <w:rFonts w:ascii="Arial" w:hAnsi="Arial" w:cs="Arial"/>
+        </w:rPr>
+        <w:t>Poo</w:t>
+      </w:r>
+    </w:p>
+    <w:p>
+      <w:pPr>
+        <w:rPr>
+          <w:rFonts w:ascii="Arial" w:hAnsi="Arial" w:cs="Arial"/>
+          <w:sz w:val="20"/>
+          <w:szCs w:val="20"/>
+        </w:rPr>
+      </w:pPr>
+    </w:p>
+    <w:p>
+      <w:pPr>
+        <w:rPr>
+          <w:rFonts w:ascii="Arial" w:hAnsi="Arial" w:cs="Arial"/>
+          <w:sz w:val="20"/>
+          <w:szCs w:val="20"/>
+        </w:rPr>
+      </w:pPr>
+    </w:p>
+    <w:p>
+      <w:pPr>
+        <w:rPr>
+          <w:rFonts w:ascii="Arial" w:hAnsi="Arial" w:cs="Arial"/>
+          <w:sz w:val="20"/>
+          <w:szCs w:val="20"/>
+        </w:rPr>
+      </w:pPr>
+    </w:p>
+    <w:p>
+      <w:pPr>
+        <w:rPr>
+          <w:rFonts w:ascii="Arial" w:hAnsi="Arial" w:cs="Arial"/>
+          <w:sz w:val="20"/>
+          <w:szCs w:val="20"/>
+        </w:rPr>
+      </w:pPr>
+    </w:p>
+    <w:p>
+      <w:pPr>
+        <w:rPr>
+          <w:rFonts w:ascii="Arial" w:hAnsi="Arial" w:cs="Arial"/>
+          <w:sz w:val="20"/>
+          <w:szCs w:val="20"/>
+        </w:rPr>
+      </w:pPr>
+    </w:p>
+    <w:p>
+      <w:pPr>
+        <w:rPr>
+          <w:rFonts w:ascii="Arial" w:hAnsi="Arial" w:cs="Arial"/>
+          <w:sz w:val="20"/>
+          <w:szCs w:val="20"/>
+        </w:rPr>
+      </w:pPr>
+    </w:p>
+    <w:p>
+      <w:pPr>
+        <w:rPr>
+          <w:rFonts w:ascii="Arial" w:hAnsi="Arial" w:cs="Arial"/>
+          <w:sz w:val="20"/>
+          <w:szCs w:val="20"/>
+        </w:rPr>
+      </w:pPr>
+    </w:p>
+    <w:p>
+      <w:pPr>
+        <w:rPr>
+          <w:rFonts w:ascii="Arial" w:hAnsi="Arial" w:cs="Arial"/>
+          <w:sz w:val="20"/>
+          <w:szCs w:val="20"/>
+        </w:rPr>
+      </w:pPr>
+    </w:p>
+    <w:p>
+      <w:pPr>
+        <w:rPr>
+          <w:rFonts w:ascii="Arial" w:hAnsi="Arial" w:cs="Arial"/>
+          <w:sz w:val="20"/>
+          <w:szCs w:val="20"/>
+        </w:rPr>
+      </w:pPr>
+    </w:p>
+    <w:p>
+      <w:pPr>
+        <w:jc w:val="center"/>
+        <w:rPr>
+          <w:rFonts w:ascii="Arial" w:hAnsi="Arial" w:cs="Arial"/>
+          <w:sz w:val="24"/>
+          <w:szCs w:val="24"/>
+        </w:rPr>
+      </w:pPr>
+      <w:r>
+        <w:rPr>
+          <w:rFonts w:ascii="Arial" w:hAnsi="Arial" w:cs="Arial"/>
+          <w:sz w:val="24"/>
+          <w:szCs w:val="24"/>
+        </w:rPr>
+        <w:t>Año</w:t>
+      </w:r>
+    </w:p>
+    <w:p>
+      <w:pPr>
+        <w:jc w:val="center"/>
+        <w:rPr>
+          <w:rFonts w:ascii="Arial" w:hAnsi="Arial" w:cs="Arial"/>
+          <w:sz w:val="24"/>
+          <w:szCs w:val="24"/>
+        </w:rPr>
+      </w:pPr>
+      <w:r>
+        <w:rPr>
+          <w:rFonts w:ascii="Arial" w:hAnsi="Arial" w:cs="Arial"/>
+          <w:sz w:val="24"/>
+          <w:szCs w:val="24"/>
+        </w:rPr>
+        <w:t>2022</w:t>
+      </w:r>
+    </w:p>
+    <w:p>
+      <w:pPr>
+        <w:spacing w:line="240" w:lineRule="auto"/>
+        <w:jc w:val="center"/>
+        <w:rPr>
+          <w:rFonts w:ascii="Arial" w:hAnsi="Arial" w:cs="Arial"/>
+          <w:sz w:val="24"/>
+          <w:szCs w:val="24"/>
+        </w:rPr>
+      </w:pPr>
+      <w:r>
+        <w:rPr>
+          <w:rFonts w:ascii="Arial" w:hAnsi="Arial" w:cs="Arial"/>
+          <w:sz w:val="24"/>
+          <w:szCs w:val="24"/>
+        </w:rPr>
+        <w:lastRenderedPageBreak/>
+        <w:t>Descripción general de la solución</w:t>
+      </w:r>
+    </w:p>
+    <w:p>
+      <w:pPr>
+        <w:spacing w:line="240" w:lineRule="auto"/>
+        <w:rPr>
+          <w:rFonts w:ascii="Arial" w:hAnsi="Arial" w:cs="Arial"/>
+          <w:sz w:val="20"/>
+          <w:szCs w:val="20"/>
+        </w:rPr>
+      </w:pPr>
       <w:proofErr w:type="spellStart"/>
       <w:r>
-        <w:t>Documentacion</w:t>
+        <w:rPr>
+          <w:rFonts w:ascii="Arial" w:hAnsi="Arial" w:cs="Arial"/>
+          <w:sz w:val="20"/>
+          <w:szCs w:val="20"/>
+        </w:rPr>
+        <w:t>Kontakte</w:t>
       </w:r>
       <w:proofErr w:type="spellEnd"/>
       <w:r>
-        <w:t>//</w:t>
-      </w:r>
-    </w:p>
-    <w:p/>
-    <w:p/>
-    <w:p/>
-    <w:p/>
-    <w:p/>
-    <w:p/>
-    <w:p/>
-    <w:p/>
-    <w:p/>
-    <w:p/>
-    <w:p>
-      <w:r>
+        <w:rPr>
+          <w:rFonts w:ascii="Arial" w:hAnsi="Arial" w:cs="Arial"/>
+          <w:sz w:val="20"/>
+          <w:szCs w:val="20"/>
+        </w:rPr>
+        <w:t xml:space="preserve"> es un programa de </w:t>
+      </w:r>
+      <w:r>
+        <w:rPr>
+          <w:rFonts w:ascii="Arial" w:hAnsi="Arial" w:cs="Arial"/>
+          <w:sz w:val="20"/>
+          <w:szCs w:val="20"/>
+        </w:rPr>
+        <w:t>mensajería</w:t>
+      </w:r>
+      <w:r>
+        <w:rPr>
+          <w:rFonts w:ascii="Arial" w:hAnsi="Arial" w:cs="Arial"/>
+          <w:sz w:val="20"/>
+          <w:szCs w:val="20"/>
+        </w:rPr>
+        <w:t xml:space="preserve"> orientada a la privacidad</w:t>
+      </w:r>
+      <w:r>
+        <w:rPr>
+          <w:rFonts w:ascii="Arial" w:hAnsi="Arial" w:cs="Arial"/>
+          <w:sz w:val="20"/>
+          <w:szCs w:val="20"/>
+        </w:rPr>
+        <w:t xml:space="preserve">, en el cual solo se puede acceder de manera local, de un usuario a la vez, preparado para crear mensajes rápidos y sencillos para grupos pequeños de trabajo o empresas de </w:t>
+      </w:r>
+      <w:r>
+        <w:rPr>
+          <w:rFonts w:ascii="Arial" w:hAnsi="Arial" w:cs="Arial"/>
+          <w:sz w:val="20"/>
+          <w:szCs w:val="20"/>
+        </w:rPr>
+        <w:t>tamaño</w:t>
+      </w:r>
+      <w:r>
+        <w:rPr>
+          <w:rFonts w:ascii="Arial" w:hAnsi="Arial" w:cs="Arial"/>
+          <w:sz w:val="20"/>
+          <w:szCs w:val="20"/>
+        </w:rPr>
+        <w:t xml:space="preserve"> pequeño, con la posibilidad de crear notificaciones para todos los usuarios y permitir una rápida comunicación.</w:t>
+      </w:r>
+    </w:p>
+    <w:p>
+      <w:pPr>
+        <w:spacing w:line="240" w:lineRule="auto"/>
+        <w:rPr>
+          <w:rFonts w:ascii="Arial" w:hAnsi="Arial" w:cs="Arial"/>
+          <w:sz w:val="20"/>
+          <w:szCs w:val="20"/>
+        </w:rPr>
+      </w:pPr>
+      <w:r>
+        <w:rPr>
+          <w:rFonts w:ascii="Arial" w:hAnsi="Arial" w:cs="Arial"/>
+          <w:sz w:val="20"/>
+          <w:szCs w:val="20"/>
+        </w:rPr>
+        <w:t>Realizado para mantenerse simple y optimizado para consumir pocos recursos, diseñado con la menor cantidad de partes para funcionar, implementado en Java, solo usando consola para su uso permite menor gasto de recursos.</w:t>
+      </w:r>
+    </w:p>
+    <w:p>
+      <w:pPr>
+        <w:spacing w:line="240" w:lineRule="auto"/>
+        <w:jc w:val="center"/>
+        <w:rPr>
+          <w:rFonts w:ascii="Arial" w:hAnsi="Arial" w:cs="Arial"/>
+          <w:sz w:val="24"/>
+          <w:szCs w:val="24"/>
+        </w:rPr>
+      </w:pPr>
+      <w:r>
+        <w:rPr>
+          <w:rFonts w:ascii="Arial" w:hAnsi="Arial" w:cs="Arial"/>
+          <w:sz w:val="24"/>
+          <w:szCs w:val="24"/>
+        </w:rPr>
+        <w:t>Descripción de la implementación de características</w:t>
+      </w:r>
+    </w:p>
+    <w:p>
+      <w:pPr>
+        <w:spacing w:line="240" w:lineRule="auto"/>
+        <w:rPr>
+          <w:rFonts w:ascii="Arial" w:hAnsi="Arial" w:cs="Arial"/>
+          <w:sz w:val="20"/>
+          <w:szCs w:val="20"/>
+        </w:rPr>
+      </w:pPr>
+      <w:r>
+        <w:rPr>
+          <w:rFonts w:ascii="Arial" w:hAnsi="Arial" w:cs="Arial"/>
+          <w:noProof/>
+          <w:sz w:val="20"/>
+          <w:szCs w:val="20"/>
+        </w:rPr>
+        <w:drawing>
+          <wp:inline distT="0" distB="0" distL="0" distR="0" wp14:anchorId="5E4BD60C" wp14:editId="4F5F89FF">
+            <wp:extent cx="4572396" cy="2560542"/>
+            <wp:effectExtent l="0" t="0" r="0" b="0"/>
+            <wp:docPr id="1" name="Imagen 1"/>
+            <wp:cNvGraphicFramePr>
+              <a:graphicFrameLocks xmlns:a="http://schemas.openxmlformats.org/drawingml/2006/main" noChangeAspect="1"/>
+            </wp:cNvGraphicFramePr>
+            <a:graphic xmlns:a="http://schemas.openxmlformats.org/drawingml/2006/main">
+              <a:graphicData uri="http://schemas.openxmlformats.org/drawingml/2006/picture">
+                <pic:pic xmlns:pic="http://schemas.openxmlformats.org/drawingml/2006/picture">
+                  <pic:nvPicPr>
+                    <pic:cNvPr id="1" name="Imagen 1"/>
+                    <pic:cNvPicPr/>
+                  </pic:nvPicPr>
+                  <pic:blipFill>
+                    <a:blip r:embed="rId4">
+                      <a:extLst>
+                        <a:ext uri="{28A0092B-C50C-407E-A947-70E740481C1C}">
+                          <a14:useLocalDpi xmlns:a14="http://schemas.microsoft.com/office/drawing/2010/main" val="0"/>
+                        </a:ext>
+                      </a:extLst>
+                    </a:blip>
+                    <a:stretch>
+                      <a:fillRect/>
+                    </a:stretch>
+                  </pic:blipFill>
+                  <pic:spPr>
+                    <a:xfrm>
+                      <a:off x="0" y="0"/>
+                      <a:ext cx="4572396" cy="2560542"/>
+                    </a:xfrm>
+                    <a:prstGeom prst="rect">
+                      <a:avLst/>
+                    </a:prstGeom>
+                  </pic:spPr>
+                </pic:pic>
+              </a:graphicData>
+            </a:graphic>
+          </wp:inline>
+        </w:drawing>
+      </w:r>
+    </w:p>
+    <w:p>
+      <w:pPr>
+        <w:spacing w:line="240" w:lineRule="auto"/>
+        <w:rPr>
+          <w:rFonts w:ascii="Arial" w:hAnsi="Arial" w:cs="Arial"/>
+          <w:sz w:val="20"/>
+          <w:szCs w:val="20"/>
+        </w:rPr>
+      </w:pPr>
+      <w:r>
+        <w:rPr>
+          <w:rFonts w:ascii="Arial" w:hAnsi="Arial" w:cs="Arial"/>
+          <w:noProof/>
+          <w:sz w:val="20"/>
+          <w:szCs w:val="20"/>
+        </w:rPr>
+        <w:drawing>
+          <wp:inline distT="0" distB="0" distL="0" distR="0" wp14:anchorId="0E3B27B0" wp14:editId="46ED6DF9">
+            <wp:extent cx="5509737" cy="1653683"/>
+            <wp:effectExtent l="0" t="0" r="0" b="3810"/>
+            <wp:docPr id="2" name="Imagen 2" descr="Interfaz de usuario gráfica, Texto&#10;&#10;Descripción generada automáticamente"/>
+            <wp:cNvGraphicFramePr>
+              <a:graphicFrameLocks xmlns:a="http://schemas.openxmlformats.org/drawingml/2006/main" noChangeAspect="1"/>
+            </wp:cNvGraphicFramePr>
+            <a:graphic xmlns:a="http://schemas.openxmlformats.org/drawingml/2006/main">
+              <a:graphicData uri="http://schemas.openxmlformats.org/drawingml/2006/picture">
+                <pic:pic xmlns:pic="http://schemas.openxmlformats.org/drawingml/2006/picture">
+                  <pic:nvPicPr>
+                    <pic:cNvPr id="2" name="Imagen 2" descr="Interfaz de usuario gráfica, Texto&#10;&#10;Descripción generada automáticamente"/>
+                    <pic:cNvPicPr/>
+                  </pic:nvPicPr>
+                  <pic:blipFill>
+                    <a:blip r:embed="rId5">
+                      <a:extLst>
+                        <a:ext uri="{28A0092B-C50C-407E-A947-70E740481C1C}">
+                          <a14:useLocalDpi xmlns:a14="http://schemas.microsoft.com/office/drawing/2010/main" val="0"/>
+                        </a:ext>
+                      </a:extLst>
+                    </a:blip>
+                    <a:stretch>
+                      <a:fillRect/>
+                    </a:stretch>
+                  </pic:blipFill>
+                  <pic:spPr>
+                    <a:xfrm>
+                      <a:off x="0" y="0"/>
+                      <a:ext cx="5509737" cy="1653683"/>
+                    </a:xfrm>
+                    <a:prstGeom prst="rect">
+                      <a:avLst/>
+                    </a:prstGeom>
+                  </pic:spPr>
+                </pic:pic>
+              </a:graphicData>
+            </a:graphic>
+          </wp:inline>
+        </w:drawing>
+      </w:r>
+    </w:p>
+    <w:p>
+      <w:pPr>
+        <w:spacing w:line="240" w:lineRule="auto"/>
+        <w:rPr>
+          <w:rFonts w:ascii="Arial" w:hAnsi="Arial" w:cs="Arial"/>
+          <w:sz w:val="20"/>
+          <w:szCs w:val="20"/>
+        </w:rPr>
+      </w:pPr>
+      <w:r>
+        <w:rPr>
+          <w:rFonts w:ascii="Arial" w:hAnsi="Arial" w:cs="Arial"/>
+          <w:sz w:val="20"/>
+          <w:szCs w:val="20"/>
+        </w:rPr>
+        <w:t>En nuestro código hay dos Clases abstractas con un método abstracto</w:t>
+      </w:r>
+    </w:p>
+    <w:p>
+      <w:pPr>
+        <w:spacing w:line="240" w:lineRule="auto"/>
+        <w:rPr>
+          <w:rFonts w:ascii="Arial" w:hAnsi="Arial" w:cs="Arial"/>
+          <w:sz w:val="20"/>
+          <w:szCs w:val="20"/>
+        </w:rPr>
+      </w:pPr>
+      <w:r>
+        <w:rPr>
+          <w:rFonts w:ascii="Arial" w:hAnsi="Arial" w:cs="Arial"/>
+          <w:noProof/>
+          <w:sz w:val="20"/>
+          <w:szCs w:val="20"/>
+        </w:rPr>
         <w:lastRenderedPageBreak/>
-        <w:t xml:space="preserve">Descripción general de la solución </w:t>
-      </w:r>
-    </w:p>
-    <w:p>
-      <w:r>
-        <w:t xml:space="preserve">Descripción </w:t>
-      </w:r>
-      <w:r>
-        <w:t xml:space="preserve">del </w:t>
-      </w:r>
+        <w:drawing>
+          <wp:inline distT="0" distB="0" distL="0" distR="0" wp14:anchorId="05F333C7" wp14:editId="4938D5E6">
+            <wp:extent cx="3314987" cy="975445"/>
+            <wp:effectExtent l="0" t="0" r="0" b="0"/>
+            <wp:docPr id="3" name="Imagen 3" descr="Texto&#10;&#10;Descripción generada automáticamente"/>
+            <wp:cNvGraphicFramePr>
+              <a:graphicFrameLocks xmlns:a="http://schemas.openxmlformats.org/drawingml/2006/main" noChangeAspect="1"/>
+            </wp:cNvGraphicFramePr>
+            <a:graphic xmlns:a="http://schemas.openxmlformats.org/drawingml/2006/main">
+              <a:graphicData uri="http://schemas.openxmlformats.org/drawingml/2006/picture">
+                <pic:pic xmlns:pic="http://schemas.openxmlformats.org/drawingml/2006/picture">
+                  <pic:nvPicPr>
+                    <pic:cNvPr id="3" name="Imagen 3" descr="Texto&#10;&#10;Descripción generada automáticamente"/>
+                    <pic:cNvPicPr/>
+                  </pic:nvPicPr>
+                  <pic:blipFill>
+                    <a:blip r:embed="rId6">
+                      <a:extLst>
+                        <a:ext uri="{28A0092B-C50C-407E-A947-70E740481C1C}">
+                          <a14:useLocalDpi xmlns:a14="http://schemas.microsoft.com/office/drawing/2010/main" val="0"/>
+                        </a:ext>
+                      </a:extLst>
+                    </a:blip>
+                    <a:stretch>
+                      <a:fillRect/>
+                    </a:stretch>
+                  </pic:blipFill>
+                  <pic:spPr>
+                    <a:xfrm>
+                      <a:off x="0" y="0"/>
+                      <a:ext cx="3314987" cy="975445"/>
+                    </a:xfrm>
+                    <a:prstGeom prst="rect">
+                      <a:avLst/>
+                    </a:prstGeom>
+                  </pic:spPr>
+                </pic:pic>
+              </a:graphicData>
+            </a:graphic>
+          </wp:inline>
+        </w:drawing>
+      </w:r>
+      <w:r>
+        <w:rPr>
+          <w:rFonts w:ascii="Arial" w:hAnsi="Arial" w:cs="Arial"/>
+          <w:noProof/>
+          <w:sz w:val="20"/>
+          <w:szCs w:val="20"/>
+        </w:rPr>
+        <w:drawing>
+          <wp:inline distT="0" distB="0" distL="0" distR="0" wp14:anchorId="4AD36E71" wp14:editId="70F8DFA4">
+            <wp:extent cx="3132091" cy="1005927"/>
+            <wp:effectExtent l="0" t="0" r="0" b="3810"/>
+            <wp:docPr id="4" name="Imagen 4" descr="Texto&#10;&#10;Descripción generada automáticamente"/>
+            <wp:cNvGraphicFramePr>
+              <a:graphicFrameLocks xmlns:a="http://schemas.openxmlformats.org/drawingml/2006/main" noChangeAspect="1"/>
+            </wp:cNvGraphicFramePr>
+            <a:graphic xmlns:a="http://schemas.openxmlformats.org/drawingml/2006/main">
+              <a:graphicData uri="http://schemas.openxmlformats.org/drawingml/2006/picture">
+                <pic:pic xmlns:pic="http://schemas.openxmlformats.org/drawingml/2006/picture">
+                  <pic:nvPicPr>
+                    <pic:cNvPr id="4" name="Imagen 4" descr="Texto&#10;&#10;Descripción generada automáticamente"/>
+                    <pic:cNvPicPr/>
+                  </pic:nvPicPr>
+                  <pic:blipFill>
+                    <a:blip r:embed="rId7">
+                      <a:extLst>
+                        <a:ext uri="{28A0092B-C50C-407E-A947-70E740481C1C}">
+                          <a14:useLocalDpi xmlns:a14="http://schemas.microsoft.com/office/drawing/2010/main" val="0"/>
+                        </a:ext>
+                      </a:extLst>
+                    </a:blip>
+                    <a:stretch>
+                      <a:fillRect/>
+                    </a:stretch>
+                  </pic:blipFill>
+                  <pic:spPr>
+                    <a:xfrm>
+                      <a:off x="0" y="0"/>
+                      <a:ext cx="3132091" cy="1005927"/>
+                    </a:xfrm>
+                    <a:prstGeom prst="rect">
+                      <a:avLst/>
+                    </a:prstGeom>
+                  </pic:spPr>
+                </pic:pic>
+              </a:graphicData>
+            </a:graphic>
+          </wp:inline>
+        </w:drawing>
+      </w:r>
+    </w:p>
+    <w:p>
+      <w:pPr>
+        <w:spacing w:line="240" w:lineRule="auto"/>
+        <w:rPr>
+          <w:rFonts w:ascii="Arial" w:hAnsi="Arial" w:cs="Arial"/>
+          <w:sz w:val="20"/>
+          <w:szCs w:val="20"/>
+        </w:rPr>
+      </w:pPr>
+    </w:p>
+    <w:p>
+      <w:pPr>
+        <w:spacing w:line="240" w:lineRule="auto"/>
+        <w:rPr>
+          <w:rFonts w:ascii="Arial" w:hAnsi="Arial" w:cs="Arial"/>
+          <w:sz w:val="20"/>
+          <w:szCs w:val="20"/>
+        </w:rPr>
+      </w:pPr>
+    </w:p>
+    <w:p>
+      <w:pPr>
+        <w:spacing w:line="240" w:lineRule="auto"/>
+        <w:rPr>
+          <w:rFonts w:ascii="Arial" w:hAnsi="Arial" w:cs="Arial"/>
+          <w:sz w:val="20"/>
+          <w:szCs w:val="20"/>
+        </w:rPr>
+      </w:pPr>
+      <w:r>
+        <w:rPr>
+          <w:rFonts w:ascii="Arial" w:hAnsi="Arial" w:cs="Arial"/>
+          <w:noProof/>
+          <w:sz w:val="20"/>
+          <w:szCs w:val="20"/>
+        </w:rPr>
+        <w:drawing>
+          <wp:inline distT="0" distB="0" distL="0" distR="0" wp14:anchorId="2820C24C" wp14:editId="680DF763">
+            <wp:extent cx="5612130" cy="3418840"/>
+            <wp:effectExtent l="0" t="0" r="7620" b="0"/>
+            <wp:docPr id="6" name="Imagen 6"/>
+            <wp:cNvGraphicFramePr>
+              <a:graphicFrameLocks xmlns:a="http://schemas.openxmlformats.org/drawingml/2006/main" noChangeAspect="1"/>
+            </wp:cNvGraphicFramePr>
+            <a:graphic xmlns:a="http://schemas.openxmlformats.org/drawingml/2006/main">
+              <a:graphicData uri="http://schemas.openxmlformats.org/drawingml/2006/picture">
+                <pic:pic xmlns:pic="http://schemas.openxmlformats.org/drawingml/2006/picture">
+                  <pic:nvPicPr>
+                    <pic:cNvPr id="6" name="Imagen 6"/>
+                    <pic:cNvPicPr/>
+                  </pic:nvPicPr>
+                  <pic:blipFill>
+                    <a:blip r:embed="rId8">
+                      <a:extLst>
+                        <a:ext uri="{28A0092B-C50C-407E-A947-70E740481C1C}">
+                          <a14:useLocalDpi xmlns:a14="http://schemas.microsoft.com/office/drawing/2010/main" val="0"/>
+                        </a:ext>
+                      </a:extLst>
+                    </a:blip>
+                    <a:stretch>
+                      <a:fillRect/>
+                    </a:stretch>
+                  </pic:blipFill>
+                  <pic:spPr>
+                    <a:xfrm>
+                      <a:off x="0" y="0"/>
+                      <a:ext cx="5612130" cy="3418840"/>
+                    </a:xfrm>
+                    <a:prstGeom prst="rect">
+                      <a:avLst/>
+                    </a:prstGeom>
+                  </pic:spPr>
+                </pic:pic>
+              </a:graphicData>
+            </a:graphic>
+          </wp:inline>
+        </w:drawing>
+      </w:r>
+    </w:p>
+    <w:p>
+      <w:pPr>
+        <w:spacing w:line="240" w:lineRule="auto"/>
+        <w:rPr>
+          <w:rFonts w:ascii="Arial" w:hAnsi="Arial" w:cs="Arial"/>
+          <w:sz w:val="20"/>
+          <w:szCs w:val="20"/>
+        </w:rPr>
+      </w:pPr>
+      <w:r>
+        <w:rPr>
+          <w:rFonts w:ascii="Arial" w:hAnsi="Arial" w:cs="Arial"/>
+          <w:sz w:val="20"/>
+          <w:szCs w:val="20"/>
+        </w:rPr>
+        <w:t>Lista de usuario es un atributo de clase con varios métodos de clase, como usuario que devuelve un usuario especifico o añadir usuario que añade un usuario.</w:t>
+      </w:r>
+      <w:r>
+        <w:rPr>
+          <w:rFonts w:ascii="Arial" w:hAnsi="Arial" w:cs="Arial"/>
+          <w:noProof/>
+          <w:sz w:val="20"/>
+          <w:szCs w:val="20"/>
+        </w:rPr>
+        <w:drawing>
+          <wp:inline distT="0" distB="0" distL="0" distR="0" wp14:anchorId="69D9BA8D" wp14:editId="50317402">
+            <wp:extent cx="4061812" cy="1143099"/>
+            <wp:effectExtent l="0" t="0" r="0" b="0"/>
+            <wp:docPr id="7" name="Imagen 7" descr="Texto&#10;&#10;Descripción generada automáticamente"/>
+            <wp:cNvGraphicFramePr>
+              <a:graphicFrameLocks xmlns:a="http://schemas.openxmlformats.org/drawingml/2006/main" noChangeAspect="1"/>
+            </wp:cNvGraphicFramePr>
+            <a:graphic xmlns:a="http://schemas.openxmlformats.org/drawingml/2006/main">
+              <a:graphicData uri="http://schemas.openxmlformats.org/drawingml/2006/picture">
+                <pic:pic xmlns:pic="http://schemas.openxmlformats.org/drawingml/2006/picture">
+                  <pic:nvPicPr>
+                    <pic:cNvPr id="7" name="Imagen 7" descr="Texto&#10;&#10;Descripción generada automáticamente"/>
+                    <pic:cNvPicPr/>
+                  </pic:nvPicPr>
+                  <pic:blipFill>
+                    <a:blip r:embed="rId9">
+                      <a:extLst>
+                        <a:ext uri="{28A0092B-C50C-407E-A947-70E740481C1C}">
+                          <a14:useLocalDpi xmlns:a14="http://schemas.microsoft.com/office/drawing/2010/main" val="0"/>
+                        </a:ext>
+                      </a:extLst>
+                    </a:blip>
+                    <a:stretch>
+                      <a:fillRect/>
+                    </a:stretch>
+                  </pic:blipFill>
+                  <pic:spPr>
+                    <a:xfrm>
+                      <a:off x="0" y="0"/>
+                      <a:ext cx="4061812" cy="1143099"/>
+                    </a:xfrm>
+                    <a:prstGeom prst="rect">
+                      <a:avLst/>
+                    </a:prstGeom>
+                  </pic:spPr>
+                </pic:pic>
+              </a:graphicData>
+            </a:graphic>
+          </wp:inline>
+        </w:drawing>
+      </w:r>
+    </w:p>
+    <w:p>
+      <w:pPr>
+        <w:spacing w:line="240" w:lineRule="auto"/>
+        <w:rPr>
+          <w:rFonts w:ascii="Arial" w:hAnsi="Arial" w:cs="Arial"/>
+          <w:sz w:val="20"/>
+          <w:szCs w:val="20"/>
+        </w:rPr>
+      </w:pPr>
+      <w:r>
+        <w:rPr>
+          <w:rFonts w:ascii="Arial" w:hAnsi="Arial" w:cs="Arial"/>
+          <w:sz w:val="20"/>
+          <w:szCs w:val="20"/>
+        </w:rPr>
+        <w:t>Mensajes es un atributo constante</w:t>
+      </w:r>
+    </w:p>
+    <w:p>
+      <w:pPr>
+        <w:spacing w:line="240" w:lineRule="auto"/>
+        <w:rPr>
+          <w:rFonts w:ascii="Arial" w:hAnsi="Arial" w:cs="Arial"/>
+          <w:sz w:val="20"/>
+          <w:szCs w:val="20"/>
+        </w:rPr>
+      </w:pPr>
+      <w:r>
+        <w:rPr>
+          <w:rFonts w:ascii="Arial" w:hAnsi="Arial" w:cs="Arial"/>
+          <w:noProof/>
+          <w:sz w:val="20"/>
+          <w:szCs w:val="20"/>
+        </w:rPr>
+        <w:lastRenderedPageBreak/>
+        <w:drawing>
+          <wp:inline distT="0" distB="0" distL="0" distR="0" wp14:anchorId="130973F0" wp14:editId="474BDBD0">
+            <wp:extent cx="5612130" cy="3042285"/>
+            <wp:effectExtent l="0" t="0" r="7620" b="5715"/>
+            <wp:docPr id="5" name="Imagen 5"/>
+            <wp:cNvGraphicFramePr>
+              <a:graphicFrameLocks xmlns:a="http://schemas.openxmlformats.org/drawingml/2006/main" noChangeAspect="1"/>
+            </wp:cNvGraphicFramePr>
+            <a:graphic xmlns:a="http://schemas.openxmlformats.org/drawingml/2006/main">
+              <a:graphicData uri="http://schemas.openxmlformats.org/drawingml/2006/picture">
+                <pic:pic xmlns:pic="http://schemas.openxmlformats.org/drawingml/2006/picture">
+                  <pic:nvPicPr>
+                    <pic:cNvPr id="5" name="Imagen 5"/>
+                    <pic:cNvPicPr/>
+                  </pic:nvPicPr>
+                  <pic:blipFill>
+                    <a:blip r:embed="rId10">
+                      <a:extLst>
+                        <a:ext uri="{28A0092B-C50C-407E-A947-70E740481C1C}">
+                          <a14:useLocalDpi xmlns:a14="http://schemas.microsoft.com/office/drawing/2010/main" val="0"/>
+                        </a:ext>
+                      </a:extLst>
+                    </a:blip>
+                    <a:stretch>
+                      <a:fillRect/>
+                    </a:stretch>
+                  </pic:blipFill>
+                  <pic:spPr>
+                    <a:xfrm>
+                      <a:off x="0" y="0"/>
+                      <a:ext cx="5612130" cy="3042285"/>
+                    </a:xfrm>
+                    <a:prstGeom prst="rect">
+                      <a:avLst/>
+                    </a:prstGeom>
+                  </pic:spPr>
+                </pic:pic>
+              </a:graphicData>
+            </a:graphic>
+          </wp:inline>
+        </w:drawing>
+      </w:r>
+    </w:p>
+    <w:p>
+      <w:pPr>
+        <w:spacing w:line="240" w:lineRule="auto"/>
+        <w:rPr>
+          <w:rFonts w:ascii="Arial" w:hAnsi="Arial" w:cs="Arial"/>
+          <w:sz w:val="20"/>
+          <w:szCs w:val="20"/>
+        </w:rPr>
+      </w:pPr>
+      <w:r>
+        <w:rPr>
+          <w:rFonts w:ascii="Arial" w:hAnsi="Arial" w:cs="Arial"/>
+          <w:sz w:val="20"/>
+          <w:szCs w:val="20"/>
+        </w:rPr>
+        <w:t>Sobrecarga de constructores en contacto usuario</w:t>
+      </w:r>
+    </w:p>
+    <w:p>
+      <w:pPr>
+        <w:spacing w:line="240" w:lineRule="auto"/>
+        <w:rPr>
+          <w:rFonts w:ascii="Arial" w:hAnsi="Arial" w:cs="Arial"/>
+          <w:sz w:val="20"/>
+          <w:szCs w:val="20"/>
+        </w:rPr>
+      </w:pPr>
+      <w:r>
+        <w:rPr>
+          <w:rFonts w:ascii="Arial" w:hAnsi="Arial" w:cs="Arial"/>
+          <w:noProof/>
+          <w:sz w:val="20"/>
+          <w:szCs w:val="20"/>
+        </w:rPr>
+        <w:drawing>
+          <wp:inline distT="0" distB="0" distL="0" distR="0" wp14:anchorId="554A429B" wp14:editId="439CC35B">
+            <wp:extent cx="5612130" cy="4141470"/>
+            <wp:effectExtent l="0" t="0" r="7620" b="0"/>
+            <wp:docPr id="8" name="Imagen 8"/>
+            <wp:cNvGraphicFramePr>
+              <a:graphicFrameLocks xmlns:a="http://schemas.openxmlformats.org/drawingml/2006/main" noChangeAspect="1"/>
+            </wp:cNvGraphicFramePr>
+            <a:graphic xmlns:a="http://schemas.openxmlformats.org/drawingml/2006/main">
+              <a:graphicData uri="http://schemas.openxmlformats.org/drawingml/2006/picture">
+                <pic:pic xmlns:pic="http://schemas.openxmlformats.org/drawingml/2006/picture">
+                  <pic:nvPicPr>
+                    <pic:cNvPr id="8" name="Imagen 8"/>
+                    <pic:cNvPicPr/>
+                  </pic:nvPicPr>
+                  <pic:blipFill>
+                    <a:blip r:embed="rId11">
+                      <a:extLst>
+                        <a:ext uri="{28A0092B-C50C-407E-A947-70E740481C1C}">
+                          <a14:useLocalDpi xmlns:a14="http://schemas.microsoft.com/office/drawing/2010/main" val="0"/>
+                        </a:ext>
+                      </a:extLst>
+                    </a:blip>
+                    <a:stretch>
+                      <a:fillRect/>
+                    </a:stretch>
+                  </pic:blipFill>
+                  <pic:spPr>
+                    <a:xfrm>
+                      <a:off x="0" y="0"/>
+                      <a:ext cx="5612130" cy="4141470"/>
+                    </a:xfrm>
+                    <a:prstGeom prst="rect">
+                      <a:avLst/>
+                    </a:prstGeom>
+                  </pic:spPr>
+                </pic:pic>
+              </a:graphicData>
+            </a:graphic>
+          </wp:inline>
+        </w:drawing>
+      </w:r>
+    </w:p>
+    <w:p>
+      <w:pPr>
+        <w:spacing w:line="240" w:lineRule="auto"/>
+        <w:rPr>
+          <w:rFonts w:ascii="Arial" w:hAnsi="Arial" w:cs="Arial"/>
+          <w:sz w:val="20"/>
+          <w:szCs w:val="20"/>
+        </w:rPr>
+      </w:pPr>
+      <w:r>
+        <w:rPr>
+          <w:rFonts w:ascii="Arial" w:hAnsi="Arial" w:cs="Arial"/>
+          <w:sz w:val="20"/>
+          <w:szCs w:val="20"/>
+        </w:rPr>
+        <w:t>Sobrecarga de métodos en usuario, con añadir mensajes negocios y añadir mensajes sociales</w:t>
+      </w:r>
+    </w:p>
+    <w:p>
+      <w:pPr>
+        <w:spacing w:line="240" w:lineRule="auto"/>
+        <w:rPr>
+          <w:rFonts w:ascii="Arial" w:hAnsi="Arial" w:cs="Arial"/>
+          <w:sz w:val="20"/>
+          <w:szCs w:val="20"/>
+        </w:rPr>
+      </w:pPr>
+      <w:r>
+        <w:rPr>
+          <w:rFonts w:ascii="Arial" w:hAnsi="Arial" w:cs="Arial"/>
+          <w:noProof/>
+          <w:sz w:val="20"/>
+          <w:szCs w:val="20"/>
+        </w:rPr>
+        <w:lastRenderedPageBreak/>
+        <w:drawing>
+          <wp:inline distT="0" distB="0" distL="0" distR="0" wp14:anchorId="085AA6F7" wp14:editId="4F9F1A4F">
+            <wp:extent cx="4214225" cy="723963"/>
+            <wp:effectExtent l="0" t="0" r="0" b="0"/>
+            <wp:docPr id="9" name="Imagen 9" descr="Texto&#10;&#10;Descripción generada automáticamente"/>
+            <wp:cNvGraphicFramePr>
+              <a:graphicFrameLocks xmlns:a="http://schemas.openxmlformats.org/drawingml/2006/main" noChangeAspect="1"/>
+            </wp:cNvGraphicFramePr>
+            <a:graphic xmlns:a="http://schemas.openxmlformats.org/drawingml/2006/main">
+              <a:graphicData uri="http://schemas.openxmlformats.org/drawingml/2006/picture">
+                <pic:pic xmlns:pic="http://schemas.openxmlformats.org/drawingml/2006/picture">
+                  <pic:nvPicPr>
+                    <pic:cNvPr id="9" name="Imagen 9" descr="Texto&#10;&#10;Descripción generada automáticamente"/>
+                    <pic:cNvPicPr/>
+                  </pic:nvPicPr>
+                  <pic:blipFill>
+                    <a:blip r:embed="rId12">
+                      <a:extLst>
+                        <a:ext uri="{28A0092B-C50C-407E-A947-70E740481C1C}">
+                          <a14:useLocalDpi xmlns:a14="http://schemas.microsoft.com/office/drawing/2010/main" val="0"/>
+                        </a:ext>
+                      </a:extLst>
+                    </a:blip>
+                    <a:stretch>
+                      <a:fillRect/>
+                    </a:stretch>
+                  </pic:blipFill>
+                  <pic:spPr>
+                    <a:xfrm>
+                      <a:off x="0" y="0"/>
+                      <a:ext cx="4214225" cy="723963"/>
+                    </a:xfrm>
+                    <a:prstGeom prst="rect">
+                      <a:avLst/>
+                    </a:prstGeom>
+                  </pic:spPr>
+                </pic:pic>
+              </a:graphicData>
+            </a:graphic>
+          </wp:inline>
+        </w:drawing>
+      </w:r>
+      <w:r>
+        <w:rPr>
+          <w:rFonts w:ascii="Arial" w:hAnsi="Arial" w:cs="Arial"/>
+          <w:noProof/>
+          <w:sz w:val="20"/>
+          <w:szCs w:val="20"/>
+        </w:rPr>
+        <w:drawing>
+          <wp:inline distT="0" distB="0" distL="0" distR="0" wp14:anchorId="1C9DDBCC" wp14:editId="570ABC83">
+            <wp:extent cx="2834886" cy="2690093"/>
+            <wp:effectExtent l="0" t="0" r="3810" b="0"/>
+            <wp:docPr id="10" name="Imagen 10" descr="Texto&#10;&#10;Descripción generada automáticamente"/>
+            <wp:cNvGraphicFramePr>
+              <a:graphicFrameLocks xmlns:a="http://schemas.openxmlformats.org/drawingml/2006/main" noChangeAspect="1"/>
+            </wp:cNvGraphicFramePr>
+            <a:graphic xmlns:a="http://schemas.openxmlformats.org/drawingml/2006/main">
+              <a:graphicData uri="http://schemas.openxmlformats.org/drawingml/2006/picture">
+                <pic:pic xmlns:pic="http://schemas.openxmlformats.org/drawingml/2006/picture">
+                  <pic:nvPicPr>
+                    <pic:cNvPr id="10" name="Imagen 10" descr="Texto&#10;&#10;Descripción generada automáticamente"/>
+                    <pic:cNvPicPr/>
+                  </pic:nvPicPr>
+                  <pic:blipFill>
+                    <a:blip r:embed="rId13">
+                      <a:extLst>
+                        <a:ext uri="{28A0092B-C50C-407E-A947-70E740481C1C}">
+                          <a14:useLocalDpi xmlns:a14="http://schemas.microsoft.com/office/drawing/2010/main" val="0"/>
+                        </a:ext>
+                      </a:extLst>
+                    </a:blip>
+                    <a:stretch>
+                      <a:fillRect/>
+                    </a:stretch>
+                  </pic:blipFill>
+                  <pic:spPr>
+                    <a:xfrm>
+                      <a:off x="0" y="0"/>
+                      <a:ext cx="2834886" cy="2690093"/>
+                    </a:xfrm>
+                    <a:prstGeom prst="rect">
+                      <a:avLst/>
+                    </a:prstGeom>
+                  </pic:spPr>
+                </pic:pic>
+              </a:graphicData>
+            </a:graphic>
+          </wp:inline>
+        </w:drawing>
+      </w:r>
+    </w:p>
+    <w:p>
+      <w:pPr>
+        <w:spacing w:line="240" w:lineRule="auto"/>
+        <w:rPr>
+          <w:rFonts w:ascii="Arial" w:hAnsi="Arial" w:cs="Arial"/>
+          <w:sz w:val="20"/>
+          <w:szCs w:val="20"/>
+        </w:rPr>
+      </w:pPr>
       <w:proofErr w:type="spellStart"/>
-      <w:r>
-        <w:t>diselo</w:t>
+      <w:proofErr w:type="gramStart"/>
+      <w:r>
+        <w:rPr>
+          <w:rFonts w:ascii="Arial" w:hAnsi="Arial" w:cs="Arial"/>
+          <w:sz w:val="20"/>
+          <w:szCs w:val="20"/>
+        </w:rPr>
+        <w:t>This</w:t>
       </w:r>
       <w:proofErr w:type="spellEnd"/>
       <w:r>
-        <w:t xml:space="preserve"> estático (UML)</w:t>
-      </w:r>
-    </w:p>
-    <w:p>
-      <w:r>
-        <w:t xml:space="preserve">Descripción de la implementación de características </w:t>
-      </w:r>
-    </w:p>
-    <w:p>
+        <w:rPr>
+          <w:rFonts w:ascii="Arial" w:hAnsi="Arial" w:cs="Arial"/>
+          <w:sz w:val="20"/>
+          <w:szCs w:val="20"/>
+        </w:rPr>
+        <w:t>(</w:t>
+      </w:r>
+      <w:proofErr w:type="gramEnd"/>
+      <w:r>
+        <w:rPr>
+          <w:rFonts w:ascii="Arial" w:hAnsi="Arial" w:cs="Arial"/>
+          <w:sz w:val="20"/>
+          <w:szCs w:val="20"/>
+        </w:rPr>
+        <w:t xml:space="preserve">) usado en constructor y </w:t>
+      </w:r>
       <w:proofErr w:type="spellStart"/>
       <w:r>
-        <w:t>Descri´ción</w:t>
+        <w:rPr>
+          <w:rFonts w:ascii="Arial" w:hAnsi="Arial" w:cs="Arial"/>
+          <w:sz w:val="20"/>
+          <w:szCs w:val="20"/>
+        </w:rPr>
+        <w:t>this</w:t>
       </w:r>
       <w:proofErr w:type="spellEnd"/>
       <w:r>
-        <w:t xml:space="preserve"> de cada una de las 5 funcionalidades</w:t>
-      </w:r>
-    </w:p>
-    <w:p>
-      <w:r>
+        <w:rPr>
+          <w:rFonts w:ascii="Arial" w:hAnsi="Arial" w:cs="Arial"/>
+          <w:sz w:val="20"/>
+          <w:szCs w:val="20"/>
+        </w:rPr>
+        <w:t xml:space="preserve"> para desambiguar.</w:t>
+      </w:r>
+    </w:p>
+    <w:p>
+      <w:pPr>
+        <w:spacing w:line="240" w:lineRule="auto"/>
+        <w:jc w:val="center"/>
+        <w:rPr>
+          <w:rFonts w:ascii="Arial" w:hAnsi="Arial" w:cs="Arial"/>
+          <w:sz w:val="24"/>
+          <w:szCs w:val="24"/>
+        </w:rPr>
+      </w:pPr>
+      <w:r>
+        <w:rPr>
+          <w:rFonts w:ascii="Arial" w:hAnsi="Arial" w:cs="Arial"/>
+          <w:sz w:val="24"/>
+          <w:szCs w:val="24"/>
+        </w:rPr>
+        <w:t>Descri</w:t>
+      </w:r>
+      <w:r>
+        <w:rPr>
+          <w:rFonts w:ascii="Arial" w:hAnsi="Arial" w:cs="Arial"/>
+          <w:sz w:val="24"/>
+          <w:szCs w:val="24"/>
+        </w:rPr>
+        <w:t>p</w:t>
+      </w:r>
+      <w:r>
+        <w:rPr>
+          <w:rFonts w:ascii="Arial" w:hAnsi="Arial" w:cs="Arial"/>
+          <w:sz w:val="24"/>
+          <w:szCs w:val="24"/>
+        </w:rPr>
+        <w:t>ción de cada una de las 5 funcionalidades</w:t>
+      </w:r>
+    </w:p>
+    <w:p>
+      <w:pPr>
+        <w:spacing w:line="240" w:lineRule="auto"/>
+        <w:rPr>
+          <w:rFonts w:ascii="Arial" w:hAnsi="Arial" w:cs="Arial"/>
+          <w:sz w:val="20"/>
+          <w:szCs w:val="20"/>
+        </w:rPr>
+      </w:pPr>
+      <w:r>
+        <w:rPr>
+          <w:rFonts w:ascii="Arial" w:hAnsi="Arial" w:cs="Arial"/>
+          <w:sz w:val="20"/>
+          <w:szCs w:val="20"/>
+        </w:rPr>
+        <w:t>E</w:t>
+      </w:r>
+      <w:r>
+        <w:rPr>
+          <w:rFonts w:ascii="Arial" w:hAnsi="Arial" w:cs="Arial"/>
+          <w:sz w:val="20"/>
+          <w:szCs w:val="20"/>
+        </w:rPr>
+        <w:t>ditar</w:t>
+      </w:r>
+      <w:r>
+        <w:rPr>
+          <w:rFonts w:ascii="Arial" w:hAnsi="Arial" w:cs="Arial"/>
+          <w:sz w:val="20"/>
+          <w:szCs w:val="20"/>
+        </w:rPr>
+        <w:t xml:space="preserve"> </w:t>
+      </w:r>
+      <w:r>
+        <w:rPr>
+          <w:rFonts w:ascii="Arial" w:hAnsi="Arial" w:cs="Arial"/>
+          <w:sz w:val="20"/>
+          <w:szCs w:val="20"/>
+        </w:rPr>
+        <w:t>Perfil</w:t>
+      </w:r>
+      <w:r>
+        <w:rPr>
+          <w:rFonts w:ascii="Arial" w:hAnsi="Arial" w:cs="Arial"/>
+          <w:sz w:val="20"/>
+          <w:szCs w:val="20"/>
+        </w:rPr>
+        <w:t>: Permite ver y hacer cambio en el usuario escogido</w:t>
+      </w:r>
+    </w:p>
+    <w:p>
+      <w:pPr>
+        <w:spacing w:line="240" w:lineRule="auto"/>
+        <w:rPr>
+          <w:rFonts w:ascii="Arial" w:hAnsi="Arial" w:cs="Arial"/>
+          <w:sz w:val="20"/>
+          <w:szCs w:val="20"/>
+        </w:rPr>
+      </w:pPr>
+      <w:r>
+        <w:rPr>
+          <w:rFonts w:ascii="Arial" w:hAnsi="Arial" w:cs="Arial"/>
+          <w:sz w:val="20"/>
+          <w:szCs w:val="20"/>
+        </w:rPr>
+        <w:t>C</w:t>
+      </w:r>
+      <w:r>
+        <w:rPr>
+          <w:rFonts w:ascii="Arial" w:hAnsi="Arial" w:cs="Arial"/>
+          <w:sz w:val="20"/>
+          <w:szCs w:val="20"/>
+        </w:rPr>
+        <w:t>rear</w:t>
+      </w:r>
+      <w:r>
+        <w:rPr>
+          <w:rFonts w:ascii="Arial" w:hAnsi="Arial" w:cs="Arial"/>
+          <w:sz w:val="20"/>
+          <w:szCs w:val="20"/>
+        </w:rPr>
+        <w:t xml:space="preserve"> </w:t>
+      </w:r>
+      <w:r>
+        <w:rPr>
+          <w:rFonts w:ascii="Arial" w:hAnsi="Arial" w:cs="Arial"/>
+          <w:sz w:val="20"/>
+          <w:szCs w:val="20"/>
+        </w:rPr>
+        <w:t>Nuevo</w:t>
+      </w:r>
+      <w:r>
+        <w:rPr>
+          <w:rFonts w:ascii="Arial" w:hAnsi="Arial" w:cs="Arial"/>
+          <w:sz w:val="20"/>
+          <w:szCs w:val="20"/>
+        </w:rPr>
+        <w:t xml:space="preserve"> </w:t>
+      </w:r>
+      <w:r>
+        <w:rPr>
+          <w:rFonts w:ascii="Arial" w:hAnsi="Arial" w:cs="Arial"/>
+          <w:sz w:val="20"/>
+          <w:szCs w:val="20"/>
+        </w:rPr>
+        <w:t>Contacto</w:t>
+      </w:r>
+      <w:r>
+        <w:rPr>
+          <w:rFonts w:ascii="Arial" w:hAnsi="Arial" w:cs="Arial"/>
+          <w:sz w:val="20"/>
+          <w:szCs w:val="20"/>
+        </w:rPr>
+        <w:t>: Permite crear nuevos contactos</w:t>
+      </w:r>
+    </w:p>
+    <w:p>
+      <w:pPr>
+        <w:spacing w:line="240" w:lineRule="auto"/>
+        <w:rPr>
+          <w:rFonts w:ascii="Arial" w:hAnsi="Arial" w:cs="Arial"/>
+          <w:sz w:val="20"/>
+          <w:szCs w:val="20"/>
+        </w:rPr>
+      </w:pPr>
+      <w:r>
+        <w:rPr>
+          <w:rFonts w:ascii="Arial" w:hAnsi="Arial" w:cs="Arial"/>
+          <w:sz w:val="20"/>
+          <w:szCs w:val="20"/>
+        </w:rPr>
+        <w:t>E</w:t>
+      </w:r>
+      <w:r>
+        <w:rPr>
+          <w:rFonts w:ascii="Arial" w:hAnsi="Arial" w:cs="Arial"/>
+          <w:sz w:val="20"/>
+          <w:szCs w:val="20"/>
+        </w:rPr>
+        <w:t>mpezar</w:t>
+      </w:r>
+      <w:r>
+        <w:rPr>
+          <w:rFonts w:ascii="Arial" w:hAnsi="Arial" w:cs="Arial"/>
+          <w:sz w:val="20"/>
+          <w:szCs w:val="20"/>
+        </w:rPr>
+        <w:t xml:space="preserve"> </w:t>
+      </w:r>
+      <w:r>
+        <w:rPr>
+          <w:rFonts w:ascii="Arial" w:hAnsi="Arial" w:cs="Arial"/>
+          <w:sz w:val="20"/>
+          <w:szCs w:val="20"/>
+        </w:rPr>
+        <w:t>Chat</w:t>
+      </w:r>
+      <w:r>
+        <w:rPr>
+          <w:rFonts w:ascii="Arial" w:hAnsi="Arial" w:cs="Arial"/>
+          <w:sz w:val="20"/>
+          <w:szCs w:val="20"/>
+        </w:rPr>
+        <w:t xml:space="preserve">: Permite </w:t>
+      </w:r>
+      <w:r>
+        <w:rPr>
+          <w:rFonts w:ascii="Arial" w:hAnsi="Arial" w:cs="Arial"/>
+          <w:sz w:val="20"/>
+          <w:szCs w:val="20"/>
+        </w:rPr>
+        <w:t>escribir un chat usuario</w:t>
+      </w:r>
+    </w:p>
+    <w:p>
+      <w:pPr>
+        <w:spacing w:line="240" w:lineRule="auto"/>
+        <w:rPr>
+          <w:rFonts w:ascii="Arial" w:hAnsi="Arial" w:cs="Arial"/>
+          <w:sz w:val="20"/>
+          <w:szCs w:val="20"/>
+        </w:rPr>
+      </w:pPr>
+      <w:r>
+        <w:rPr>
+          <w:rFonts w:ascii="Arial" w:hAnsi="Arial" w:cs="Arial"/>
+          <w:sz w:val="20"/>
+          <w:szCs w:val="20"/>
+        </w:rPr>
+        <w:t>M</w:t>
+      </w:r>
+      <w:r>
+        <w:rPr>
+          <w:rFonts w:ascii="Arial" w:hAnsi="Arial" w:cs="Arial"/>
+          <w:sz w:val="20"/>
+          <w:szCs w:val="20"/>
+        </w:rPr>
+        <w:t>ostrar</w:t>
+      </w:r>
+      <w:r>
+        <w:rPr>
+          <w:rFonts w:ascii="Arial" w:hAnsi="Arial" w:cs="Arial"/>
+          <w:sz w:val="20"/>
+          <w:szCs w:val="20"/>
+        </w:rPr>
+        <w:t xml:space="preserve"> </w:t>
+      </w:r>
+      <w:r>
+        <w:rPr>
+          <w:rFonts w:ascii="Arial" w:hAnsi="Arial" w:cs="Arial"/>
+          <w:sz w:val="20"/>
+          <w:szCs w:val="20"/>
+        </w:rPr>
+        <w:t>Chats</w:t>
+      </w:r>
+      <w:r>
+        <w:rPr>
+          <w:rFonts w:ascii="Arial" w:hAnsi="Arial" w:cs="Arial"/>
+          <w:sz w:val="20"/>
+          <w:szCs w:val="20"/>
+        </w:rPr>
+        <w:t>:</w:t>
+      </w:r>
+      <w:r>
+        <w:rPr>
+          <w:rFonts w:ascii="Arial" w:hAnsi="Arial" w:cs="Arial"/>
+          <w:sz w:val="20"/>
+          <w:szCs w:val="20"/>
+        </w:rPr>
+        <w:t xml:space="preserve"> Permite visualizar los chats ya escritos en el perfil</w:t>
+      </w:r>
+    </w:p>
+    <w:p>
+      <w:pPr>
+        <w:spacing w:line="240" w:lineRule="auto"/>
+        <w:rPr>
+          <w:rFonts w:ascii="Arial" w:hAnsi="Arial" w:cs="Arial"/>
+          <w:sz w:val="20"/>
+          <w:szCs w:val="20"/>
+        </w:rPr>
+      </w:pPr>
+      <w:r>
+        <w:rPr>
+          <w:rFonts w:ascii="Arial" w:hAnsi="Arial" w:cs="Arial"/>
+          <w:sz w:val="20"/>
+          <w:szCs w:val="20"/>
+        </w:rPr>
+        <w:t>S</w:t>
+      </w:r>
+      <w:r>
+        <w:rPr>
+          <w:rFonts w:ascii="Arial" w:hAnsi="Arial" w:cs="Arial"/>
+          <w:sz w:val="20"/>
+          <w:szCs w:val="20"/>
+        </w:rPr>
+        <w:t>eguir</w:t>
+      </w:r>
+      <w:r>
+        <w:rPr>
+          <w:rFonts w:ascii="Arial" w:hAnsi="Arial" w:cs="Arial"/>
+          <w:sz w:val="20"/>
+          <w:szCs w:val="20"/>
+        </w:rPr>
+        <w:t xml:space="preserve"> </w:t>
+      </w:r>
+      <w:r>
+        <w:rPr>
+          <w:rFonts w:ascii="Arial" w:hAnsi="Arial" w:cs="Arial"/>
+          <w:sz w:val="20"/>
+          <w:szCs w:val="20"/>
+        </w:rPr>
+        <w:t>Chat</w:t>
+      </w:r>
+      <w:r>
+        <w:rPr>
+          <w:rFonts w:ascii="Arial" w:hAnsi="Arial" w:cs="Arial"/>
+          <w:sz w:val="20"/>
+          <w:szCs w:val="20"/>
+        </w:rPr>
+        <w:t>:</w:t>
+      </w:r>
+      <w:r>
+        <w:rPr>
+          <w:rFonts w:ascii="Arial" w:hAnsi="Arial" w:cs="Arial"/>
+          <w:sz w:val="20"/>
+          <w:szCs w:val="20"/>
+        </w:rPr>
+        <w:t xml:space="preserve"> Permite escribir un chat con un contacto local</w:t>
+      </w:r>
+    </w:p>
+    <w:p>
+      <w:pPr>
+        <w:spacing w:line="240" w:lineRule="auto"/>
+        <w:rPr>
+          <w:rFonts w:ascii="Arial" w:hAnsi="Arial" w:cs="Arial"/>
+          <w:sz w:val="20"/>
+          <w:szCs w:val="20"/>
+        </w:rPr>
+      </w:pPr>
+      <w:r>
+        <w:rPr>
+          <w:rFonts w:ascii="Arial" w:hAnsi="Arial" w:cs="Arial"/>
+          <w:sz w:val="20"/>
+          <w:szCs w:val="20"/>
+        </w:rPr>
+        <w:t>Crear notificaciones: Crear notificaciones para que lo vea un usuario especifico</w:t>
+      </w:r>
+    </w:p>
+    <w:p>
+      <w:pPr>
+        <w:spacing w:line="240" w:lineRule="auto"/>
+        <w:rPr>
+          <w:rFonts w:ascii="Arial" w:hAnsi="Arial" w:cs="Arial"/>
+          <w:sz w:val="20"/>
+          <w:szCs w:val="20"/>
+        </w:rPr>
+      </w:pPr>
+      <w:r>
+        <w:rPr>
+          <w:rFonts w:ascii="Arial" w:hAnsi="Arial" w:cs="Arial"/>
+          <w:sz w:val="20"/>
+          <w:szCs w:val="20"/>
+        </w:rPr>
+        <w:t>V</w:t>
+      </w:r>
+      <w:r>
+        <w:rPr>
+          <w:rFonts w:ascii="Arial" w:hAnsi="Arial" w:cs="Arial"/>
+          <w:sz w:val="20"/>
+          <w:szCs w:val="20"/>
+        </w:rPr>
+        <w:t>er</w:t>
+      </w:r>
+      <w:r>
+        <w:rPr>
+          <w:rFonts w:ascii="Arial" w:hAnsi="Arial" w:cs="Arial"/>
+          <w:sz w:val="20"/>
+          <w:szCs w:val="20"/>
+        </w:rPr>
+        <w:t xml:space="preserve"> </w:t>
+      </w:r>
+      <w:r>
+        <w:rPr>
+          <w:rFonts w:ascii="Arial" w:hAnsi="Arial" w:cs="Arial"/>
+          <w:sz w:val="20"/>
+          <w:szCs w:val="20"/>
+        </w:rPr>
+        <w:t>Notificaciones</w:t>
+      </w:r>
+      <w:r>
+        <w:rPr>
+          <w:rFonts w:ascii="Arial" w:hAnsi="Arial" w:cs="Arial"/>
+          <w:sz w:val="20"/>
+          <w:szCs w:val="20"/>
+        </w:rPr>
+        <w:t>: Permite ver notificaciones hechas por algún usuario</w:t>
+      </w:r>
+    </w:p>
+    <w:p>
+      <w:pPr>
+        <w:spacing w:line="240" w:lineRule="auto"/>
+        <w:rPr>
+          <w:rFonts w:ascii="Arial" w:hAnsi="Arial" w:cs="Arial"/>
+          <w:sz w:val="20"/>
+          <w:szCs w:val="20"/>
+        </w:rPr>
+      </w:pPr>
+      <w:r>
+        <w:rPr>
+          <w:rFonts w:ascii="Arial" w:hAnsi="Arial" w:cs="Arial"/>
+          <w:sz w:val="20"/>
+          <w:szCs w:val="20"/>
+        </w:rPr>
+        <w:t>C</w:t>
+      </w:r>
+      <w:r>
+        <w:rPr>
+          <w:rFonts w:ascii="Arial" w:hAnsi="Arial" w:cs="Arial"/>
+          <w:sz w:val="20"/>
+          <w:szCs w:val="20"/>
+        </w:rPr>
+        <w:t>rear</w:t>
+      </w:r>
+      <w:r>
+        <w:rPr>
+          <w:rFonts w:ascii="Arial" w:hAnsi="Arial" w:cs="Arial"/>
+          <w:sz w:val="20"/>
+          <w:szCs w:val="20"/>
+        </w:rPr>
+        <w:t xml:space="preserve"> </w:t>
+      </w:r>
+      <w:r>
+        <w:rPr>
+          <w:rFonts w:ascii="Arial" w:hAnsi="Arial" w:cs="Arial"/>
+          <w:sz w:val="20"/>
+          <w:szCs w:val="20"/>
+        </w:rPr>
+        <w:t>Tarjeta</w:t>
+      </w:r>
+      <w:r>
+        <w:rPr>
+          <w:rFonts w:ascii="Arial" w:hAnsi="Arial" w:cs="Arial"/>
+          <w:sz w:val="20"/>
+          <w:szCs w:val="20"/>
+        </w:rPr>
+        <w:t xml:space="preserve"> </w:t>
+      </w:r>
+      <w:r>
+        <w:rPr>
+          <w:rFonts w:ascii="Arial" w:hAnsi="Arial" w:cs="Arial"/>
+          <w:sz w:val="20"/>
+          <w:szCs w:val="20"/>
+        </w:rPr>
+        <w:t>Negocio</w:t>
+      </w:r>
+      <w:r>
+        <w:rPr>
+          <w:rFonts w:ascii="Arial" w:hAnsi="Arial" w:cs="Arial"/>
+          <w:sz w:val="20"/>
+          <w:szCs w:val="20"/>
+        </w:rPr>
+        <w:t>: Permite crear una nueva tarjeta de negocio</w:t>
+      </w:r>
+    </w:p>
+    <w:p>
+      <w:pPr>
+        <w:spacing w:line="240" w:lineRule="auto"/>
+        <w:rPr>
+          <w:rFonts w:ascii="Arial" w:hAnsi="Arial" w:cs="Arial"/>
+          <w:sz w:val="20"/>
+          <w:szCs w:val="20"/>
+        </w:rPr>
+      </w:pPr>
+      <w:r>
+        <w:rPr>
+          <w:rFonts w:ascii="Arial" w:hAnsi="Arial" w:cs="Arial"/>
+          <w:sz w:val="20"/>
+          <w:szCs w:val="20"/>
+        </w:rPr>
+        <w:t>I</w:t>
+      </w:r>
+      <w:r>
+        <w:rPr>
+          <w:rFonts w:ascii="Arial" w:hAnsi="Arial" w:cs="Arial"/>
+          <w:sz w:val="20"/>
+          <w:szCs w:val="20"/>
+        </w:rPr>
+        <w:t>mprimir</w:t>
+      </w:r>
+      <w:r>
+        <w:rPr>
+          <w:rFonts w:ascii="Arial" w:hAnsi="Arial" w:cs="Arial"/>
+          <w:sz w:val="20"/>
+          <w:szCs w:val="20"/>
+        </w:rPr>
+        <w:t xml:space="preserve"> </w:t>
+      </w:r>
+      <w:r>
+        <w:rPr>
+          <w:rFonts w:ascii="Arial" w:hAnsi="Arial" w:cs="Arial"/>
+          <w:sz w:val="20"/>
+          <w:szCs w:val="20"/>
+        </w:rPr>
+        <w:t>Tarjeta</w:t>
+      </w:r>
+      <w:r>
+        <w:rPr>
+          <w:rFonts w:ascii="Arial" w:hAnsi="Arial" w:cs="Arial"/>
+          <w:sz w:val="20"/>
+          <w:szCs w:val="20"/>
+        </w:rPr>
+        <w:t xml:space="preserve"> </w:t>
+      </w:r>
+      <w:r>
+        <w:rPr>
+          <w:rFonts w:ascii="Arial" w:hAnsi="Arial" w:cs="Arial"/>
+          <w:sz w:val="20"/>
+          <w:szCs w:val="20"/>
+        </w:rPr>
+        <w:t>Negocio</w:t>
+      </w:r>
+      <w:r>
+        <w:rPr>
+          <w:rFonts w:ascii="Arial" w:hAnsi="Arial" w:cs="Arial"/>
+          <w:sz w:val="20"/>
+          <w:szCs w:val="20"/>
+        </w:rPr>
+        <w:t>: Permite visualizar una tarjeta de negocio ya hecha en el usuario</w:t>
+      </w:r>
+    </w:p>
+    <w:p>
+      <w:pPr>
+        <w:spacing w:line="240" w:lineRule="auto"/>
+        <w:jc w:val="center"/>
+        <w:rPr>
+          <w:rFonts w:ascii="Arial" w:hAnsi="Arial" w:cs="Arial"/>
+          <w:sz w:val="24"/>
+          <w:szCs w:val="24"/>
+        </w:rPr>
+      </w:pPr>
+      <w:r>
+        <w:rPr>
+          <w:rFonts w:ascii="Arial" w:hAnsi="Arial" w:cs="Arial"/>
+          <w:sz w:val="24"/>
+          <w:szCs w:val="24"/>
+        </w:rPr>
         <w:t>Manual de usuario para correcto funcionamiento</w:t>
       </w:r>
     </w:p>
     <w:p>
-      <w:r>
+      <w:pPr>
+        <w:spacing w:line="240" w:lineRule="auto"/>
+        <w:rPr>
+          <w:rFonts w:ascii="Arial" w:hAnsi="Arial" w:cs="Arial"/>
+          <w:sz w:val="20"/>
+          <w:szCs w:val="20"/>
+        </w:rPr>
+      </w:pPr>
+      <w:r>
+        <w:rPr>
+          <w:rFonts w:ascii="Arial" w:hAnsi="Arial" w:cs="Arial"/>
+          <w:sz w:val="20"/>
+          <w:szCs w:val="20"/>
+        </w:rPr>
+        <w:t xml:space="preserve">Se ejecuta el </w:t>
+      </w:r>
+      <w:proofErr w:type="spellStart"/>
+      <w:r>
+        <w:rPr>
+          <w:rFonts w:ascii="Arial" w:hAnsi="Arial" w:cs="Arial"/>
+          <w:sz w:val="20"/>
+          <w:szCs w:val="20"/>
+        </w:rPr>
+        <w:t>jar</w:t>
+      </w:r>
+      <w:proofErr w:type="spellEnd"/>
+      <w:r>
+        <w:rPr>
+          <w:rFonts w:ascii="Arial" w:hAnsi="Arial" w:cs="Arial"/>
+          <w:sz w:val="20"/>
+          <w:szCs w:val="20"/>
+        </w:rPr>
+        <w:t>, abre un panel de comando mostrando las opciones iniciales, si ya existen usuarios se puede escoger uno o crear uno nuevo, sino creara un usuario inmediata mente y pedirá los datos requeridos, después de eso entra en el menú en el cual puede escoger las funciones que necesite, como hacer chats, editar el perfil, hacer contactos, crear notificaciones para un usuario, por</w:t>
+      </w:r>
+      <w:r>
+        <w:rPr>
+          <w:rFonts w:ascii="Arial" w:hAnsi="Arial" w:cs="Arial"/>
+          <w:sz w:val="20"/>
+          <w:szCs w:val="20"/>
+        </w:rPr>
+        <w:t xml:space="preserve"> medio de la consola escoger las opciones de manera guiada y ejecutarlas, también podrá salir del programa en este menú.</w:t>
+      </w:r>
+    </w:p>
+    <w:p>
+      <w:pPr>
+        <w:rPr>
+          <w:rFonts w:ascii="Arial" w:hAnsi="Arial" w:cs="Arial"/>
+          <w:sz w:val="20"/>
+          <w:szCs w:val="20"/>
+        </w:rPr>
+      </w:pPr>
+      <w:r>
+        <w:rPr>
+          <w:rFonts w:ascii="Arial" w:hAnsi="Arial" w:cs="Arial"/>
+          <w:sz w:val="20"/>
+          <w:szCs w:val="20"/>
+        </w:rPr>
         <w:t xml:space="preserve"> </w:t>
       </w:r>
     </w:p>
